--- a/public/binnyresume1.docx
+++ b/public/binnyresume1.docx
@@ -139,7 +139,13 @@
         <w:rPr>
           <w:rFonts w:cs="Arial"/>
         </w:rPr>
-        <w:t>More than 6+years of experience in IT industry in implementing Web, Mobile and Desktop applications.</w:t>
+        <w:t>More than 5</w:t>
+      </w:r>
+      <w:r>
+        <w:rPr>
+          <w:rFonts w:cs="Arial"/>
+        </w:rPr>
+        <w:t>+years of experience in IT industry in implementing Web, Mobile and Desktop applications.</w:t>
       </w:r>
     </w:p>
     <w:p>
@@ -1548,9 +1554,14 @@
         <w:outlineLvl w:val="0"/>
         <w:rPr>
           <w:rFonts w:cs="Arial"/>
-          <w:b/>
-        </w:rPr>
-      </w:pPr>
+        </w:rPr>
+      </w:pPr>
+      <w:r>
+        <w:rPr>
+          <w:rFonts w:cs="Arial"/>
+        </w:rPr>
+        <w:t>Implict Solution Ahmedabad India</w:t>
+      </w:r>
     </w:p>
     <w:p>
       <w:pPr>
@@ -1565,7 +1576,93 @@
           <w:rFonts w:cs="Arial"/>
           <w:b/>
         </w:rPr>
-        <w:t>Project Description(client based company)</w:t>
+        <w:t xml:space="preserve">Project </w:t>
+      </w:r>
+      <w:r>
+        <w:rPr>
+          <w:rFonts w:cs="Arial"/>
+          <w:b/>
+        </w:rPr>
+        <w:t>Description</w:t>
+      </w:r>
+    </w:p>
+    <w:p>
+      <w:pPr>
+        <w:outlineLvl w:val="0"/>
+        <w:rPr>
+          <w:rFonts w:cs="Arial"/>
+        </w:rPr>
+      </w:pPr>
+      <w:r>
+        <w:rPr>
+          <w:rFonts w:cs="Arial"/>
+        </w:rPr>
+        <w:t xml:space="preserve">Implict Solution is an out sourcing company working on freelancer. Implict   develops Web application , Mobile application, ios application, Andriod application </w:t>
+      </w:r>
+      <w:r>
+        <w:rPr>
+          <w:rFonts w:cs="Arial"/>
+        </w:rPr>
+        <w:t xml:space="preserve">,They have international clients in Usa ,Canada,Uk,Austrila. </w:t>
+      </w:r>
+    </w:p>
+    <w:p>
+      <w:pPr>
+        <w:outlineLvl w:val="0"/>
+        <w:rPr>
+          <w:rFonts w:cs="Arial"/>
+          <w:b/>
+          <w:u w:val="single"/>
+        </w:rPr>
+      </w:pPr>
+      <w:r>
+        <w:rPr>
+          <w:rFonts w:cs="Arial"/>
+          <w:b/>
+          <w:u w:val="single"/>
+        </w:rPr>
+        <w:softHyphen/>
+      </w:r>
+      <w:r>
+        <w:rPr>
+          <w:rFonts w:cs="Arial"/>
+          <w:b/>
+          <w:u w:val="single"/>
+        </w:rPr>
+        <w:softHyphen/>
+      </w:r>
+      <w:r>
+        <w:rPr>
+          <w:rFonts w:cs="Arial"/>
+          <w:b/>
+          <w:u w:val="single"/>
+        </w:rPr>
+        <w:softHyphen/>
+      </w:r>
+      <w:r>
+        <w:rPr>
+          <w:rFonts w:cs="Arial"/>
+          <w:b/>
+          <w:u w:val="single"/>
+        </w:rPr>
+        <w:softHyphen/>
+      </w:r>
+      <w:r>
+        <w:rPr>
+          <w:rFonts w:cs="Arial"/>
+          <w:b/>
+          <w:u w:val="single"/>
+        </w:rPr>
+        <w:softHyphen/>
+      </w:r>
+      <w:r>
+        <w:rPr>
+          <w:rFonts w:cs="Arial"/>
+          <w:b/>
+          <w:u w:val="single"/>
+        </w:rPr>
+        <w:softHyphen/>
+        <w:t>Responsibilities:</w:t>
       </w:r>
     </w:p>
     <w:p>
@@ -1624,14 +1721,6 @@
     </w:p>
     <w:p>
       <w:pPr>
-        <w:pStyle w:val="ListParagraph"/>
-        <w:rPr>
-          <w:rFonts w:cs="Arial"/>
-        </w:rPr>
-      </w:pPr>
-    </w:p>
-    <w:p>
-      <w:pPr>
         <w:outlineLvl w:val="0"/>
         <w:rPr>
           <w:rFonts w:cs="Arial"/>
@@ -1639,55 +1728,6 @@
           <w:u w:val="single"/>
         </w:rPr>
       </w:pPr>
-      <w:r>
-        <w:rPr>
-          <w:rFonts w:cs="Arial"/>
-          <w:b/>
-          <w:u w:val="single"/>
-        </w:rPr>
-        <w:softHyphen/>
-      </w:r>
-      <w:r>
-        <w:rPr>
-          <w:rFonts w:cs="Arial"/>
-          <w:b/>
-          <w:u w:val="single"/>
-        </w:rPr>
-        <w:softHyphen/>
-      </w:r>
-      <w:r>
-        <w:rPr>
-          <w:rFonts w:cs="Arial"/>
-          <w:b/>
-          <w:u w:val="single"/>
-        </w:rPr>
-        <w:softHyphen/>
-      </w:r>
-      <w:r>
-        <w:rPr>
-          <w:rFonts w:cs="Arial"/>
-          <w:b/>
-          <w:u w:val="single"/>
-        </w:rPr>
-        <w:softHyphen/>
-      </w:r>
-      <w:r>
-        <w:rPr>
-          <w:rFonts w:cs="Arial"/>
-          <w:b/>
-          <w:u w:val="single"/>
-        </w:rPr>
-        <w:softHyphen/>
-      </w:r>
-      <w:r>
-        <w:rPr>
-          <w:rFonts w:cs="Arial"/>
-          <w:b/>
-          <w:u w:val="single"/>
-        </w:rPr>
-        <w:softHyphen/>
-        <w:t>Responsibilities:</w:t>
-      </w:r>
     </w:p>
     <w:p>
       <w:pPr>
@@ -1935,6 +1975,60 @@
           <w:b/>
         </w:rPr>
       </w:pPr>
+    </w:p>
+    <w:p>
+      <w:pPr>
+        <w:outlineLvl w:val="0"/>
+        <w:rPr>
+          <w:rFonts w:cs="Arial"/>
+          <w:b/>
+        </w:rPr>
+      </w:pPr>
+    </w:p>
+    <w:p>
+      <w:pPr>
+        <w:outlineLvl w:val="0"/>
+        <w:rPr>
+          <w:rFonts w:cs="Arial"/>
+          <w:b/>
+        </w:rPr>
+      </w:pPr>
+    </w:p>
+    <w:p>
+      <w:pPr>
+        <w:outlineLvl w:val="0"/>
+        <w:rPr>
+          <w:rFonts w:cs="Arial"/>
+          <w:b/>
+        </w:rPr>
+      </w:pPr>
+    </w:p>
+    <w:p>
+      <w:pPr>
+        <w:outlineLvl w:val="0"/>
+        <w:rPr>
+          <w:rFonts w:cs="Arial"/>
+          <w:b/>
+        </w:rPr>
+      </w:pPr>
+    </w:p>
+    <w:p>
+      <w:pPr>
+        <w:outlineLvl w:val="0"/>
+        <w:rPr>
+          <w:rFonts w:cs="Arial"/>
+          <w:b/>
+        </w:rPr>
+      </w:pPr>
+    </w:p>
+    <w:p>
+      <w:pPr>
+        <w:outlineLvl w:val="0"/>
+        <w:rPr>
+          <w:rFonts w:cs="Arial"/>
+          <w:b/>
+        </w:rPr>
+      </w:pPr>
       <w:r>
         <w:rPr>
           <w:rFonts w:cs="Arial"/>
@@ -1951,6 +2045,20 @@
           <w:b/>
         </w:rPr>
       </w:pPr>
+      <w:r>
+        <w:rPr>
+          <w:rFonts w:cs="Arial"/>
+          <w:b/>
+        </w:rPr>
+        <w:t>Infotrex Service Pvt.Ltd</w:t>
+      </w:r>
+      <w:r>
+        <w:rPr>
+          <w:rFonts w:cs="Arial"/>
+          <w:b/>
+        </w:rPr>
+        <w:t xml:space="preserve"> Ahmedabad India</w:t>
+      </w:r>
     </w:p>
     <w:p>
       <w:pPr>
@@ -1965,7 +2073,14 @@
           <w:rFonts w:cs="Arial"/>
           <w:b/>
         </w:rPr>
-        <w:t>Projects Description:(employee rewards)</w:t>
+        <w:t>Projects Description</w:t>
+      </w:r>
+      <w:r>
+        <w:rPr>
+          <w:rFonts w:cs="Arial"/>
+          <w:b/>
+        </w:rPr>
+        <w:t>:</w:t>
       </w:r>
     </w:p>
     <w:p>
@@ -1974,9 +2089,38 @@
         <w:rPr>
           <w:rFonts w:cs="Arial"/>
           <w:b/>
-          <w:i/>
-        </w:rPr>
-      </w:pPr>
+        </w:rPr>
+      </w:pPr>
+      <w:r>
+        <w:t>Infotrex Services – your E-Commerce &amp; Web Design. We build your e-business in Days! Our mission is to make professional web site development affordable for your company, We offer a seamless, customized approach for all your E-business and software need, with a singular focus on helping you with all aspects of conducting business on the Internet. The result is an end-to-end E-business solution that includes building your E-Business site, deploying it online, and supervising ongoing site management.</w:t>
+      </w:r>
+    </w:p>
+    <w:p>
+      <w:pPr>
+        <w:outlineLvl w:val="0"/>
+        <w:rPr>
+          <w:rFonts w:cs="Arial"/>
+          <w:b/>
+        </w:rPr>
+      </w:pPr>
+    </w:p>
+    <w:p>
+      <w:pPr>
+        <w:outlineLvl w:val="0"/>
+        <w:rPr>
+          <w:rFonts w:cs="Arial"/>
+          <w:b/>
+          <w:u w:val="single"/>
+        </w:rPr>
+      </w:pPr>
+      <w:r>
+        <w:rPr>
+          <w:rFonts w:cs="Arial"/>
+          <w:b/>
+          <w:u w:val="single"/>
+        </w:rPr>
+        <w:t>Responsibilities:</w:t>
+      </w:r>
     </w:p>
     <w:p>
       <w:pPr>
@@ -2011,7 +2155,6 @@
         <w:rPr>
           <w:rFonts w:cs="Arial"/>
         </w:rPr>
-        <w:lastRenderedPageBreak/>
         <w:t>It displays offers and deals based on the location, holidays, segment from where the user views the site. It also has the option to add some equipment along with their product.</w:t>
       </w:r>
     </w:p>
@@ -2022,8 +2165,11 @@
           <w:ilvl w:val="0"/>
           <w:numId w:val="18"/>
         </w:numPr>
-        <w:rPr>
-          <w:rFonts w:cs="Arial"/>
+        <w:outlineLvl w:val="0"/>
+        <w:rPr>
+          <w:rFonts w:cs="Arial"/>
+          <w:b/>
+          <w:u w:val="single"/>
         </w:rPr>
       </w:pPr>
       <w:r>
@@ -2031,33 +2177,6 @@
           <w:rFonts w:cs="Arial"/>
         </w:rPr>
         <w:t>The site is built to support various browsers and mobile devices too</w:t>
-      </w:r>
-    </w:p>
-    <w:p>
-      <w:pPr>
-        <w:outlineLvl w:val="0"/>
-        <w:rPr>
-          <w:rFonts w:cs="Arial"/>
-          <w:b/>
-        </w:rPr>
-      </w:pPr>
-    </w:p>
-    <w:p>
-      <w:pPr>
-        <w:outlineLvl w:val="0"/>
-        <w:rPr>
-          <w:rFonts w:cs="Arial"/>
-          <w:b/>
-          <w:u w:val="single"/>
-        </w:rPr>
-      </w:pPr>
-      <w:r>
-        <w:rPr>
-          <w:rFonts w:cs="Arial"/>
-          <w:b/>
-          <w:u w:val="single"/>
-        </w:rPr>
-        <w:t>Responsibilities:</w:t>
       </w:r>
     </w:p>
     <w:p>
@@ -3057,7 +3176,7 @@
         <v:path o:extrusionok="f" gradientshapeok="t" o:connecttype="rect"/>
         <o:lock v:ext="edit" aspectratio="t"/>
       </v:shapetype>
-      <v:shape id="_x0000_i1030" type="#_x0000_t75" style="width:11.25pt;height:11.25pt" o:bullet="t">
+      <v:shape id="_x0000_i1033" type="#_x0000_t75" style="width:11.25pt;height:11.25pt" o:bullet="t">
         <v:imagedata r:id="rId1" o:title="mso133A"/>
       </v:shape>
     </w:pict>
@@ -8001,6 +8120,34 @@
       <w:bCs/>
       <w:sz w:val="20"/>
       <w:szCs w:val="20"/>
+    </w:rPr>
+  </w:style>
+  <w:style w:type="paragraph" w:styleId="NormalWeb">
+    <w:name w:val="Normal (Web)"/>
+    <w:basedOn w:val="Normal"/>
+    <w:uiPriority w:val="99"/>
+    <w:semiHidden/>
+    <w:unhideWhenUsed/>
+    <w:rsid w:val="00EC42B5"/>
+    <w:pPr>
+      <w:spacing w:before="100" w:beforeAutospacing="1" w:after="100" w:afterAutospacing="1"/>
+      <w:jc w:val="left"/>
+    </w:pPr>
+    <w:rPr>
+      <w:rFonts w:ascii="Times New Roman" w:eastAsia="Times New Roman" w:hAnsi="Times New Roman" w:cs="Times New Roman"/>
+      <w:sz w:val="24"/>
+      <w:szCs w:val="24"/>
+    </w:rPr>
+  </w:style>
+  <w:style w:type="character" w:styleId="Strong">
+    <w:name w:val="Strong"/>
+    <w:basedOn w:val="DefaultParagraphFont"/>
+    <w:uiPriority w:val="22"/>
+    <w:qFormat/>
+    <w:rsid w:val="00EC42B5"/>
+    <w:rPr>
+      <w:b/>
+      <w:bCs/>
     </w:rPr>
   </w:style>
 </w:styles>
